--- a/ejerciciosEnLinea/ejerciciosEnLineaL1ED1/Puzzle/Crosswordpuzzle.docx
+++ b/ejerciciosEnLinea/ejerciciosEnLineaL1ED1/Puzzle/Crosswordpuzzle.docx
@@ -138,23 +138,7 @@
           <w:sz w:val="28"/>
           <w:szCs w:val="28"/>
         </w:rPr>
-        <w:t xml:space="preserve"> u</w:t>
-      </w:r>
-      <w:r>
-        <w:rPr>
-          <w:rFonts w:ascii="Arial" w:hAnsi="Arial" w:cs="Arial"/>
-          <w:sz w:val="28"/>
-          <w:szCs w:val="28"/>
-        </w:rPr>
-        <w:t>n ejemplo de crucigrama de la cuadrícula de crucigramas de entrada y la lista de palabras para encajar</w:t>
-      </w:r>
-      <w:r>
-        <w:rPr>
-          <w:rFonts w:ascii="Arial" w:hAnsi="Arial" w:cs="Arial"/>
-          <w:sz w:val="28"/>
-          <w:szCs w:val="28"/>
-        </w:rPr>
-        <w:t>.</w:t>
+        <w:t xml:space="preserve"> un ejemplo de crucigrama de la cuadrícula de crucigramas de entrada y la lista de palabras para encajar.</w:t>
       </w:r>
     </w:p>
     <w:p>
@@ -1271,8 +1255,6 @@
           <w:szCs w:val="28"/>
         </w:rPr>
       </w:pPr>
-      <w:bookmarkStart w:id="0" w:name="_GoBack"/>
-      <w:bookmarkEnd w:id="0"/>
     </w:p>
     <w:p>
       <w:pPr>
@@ -1365,56 +1347,101 @@
     </w:p>
     <w:p>
       <w:pPr>
-        <w:pStyle w:val="host-name"/>
-        <w:shd w:val="clear" w:color="auto" w:fill="FFFFFF"/>
-        <w:spacing w:before="0" w:beforeAutospacing="0" w:after="0" w:afterAutospacing="0" w:line="360" w:lineRule="atLeast"/>
-        <w:textAlignment w:val="baseline"/>
-        <w:rPr>
-          <w:rFonts w:ascii="Arial" w:hAnsi="Arial" w:cs="Arial"/>
-          <w:color w:val="39424E"/>
-          <w:sz w:val="28"/>
-          <w:szCs w:val="28"/>
-        </w:rPr>
-      </w:pPr>
-      <w:r>
-        <w:rPr>
-          <w:rFonts w:ascii="Arial" w:hAnsi="Arial" w:cs="Arial"/>
-          <w:sz w:val="28"/>
-          <w:szCs w:val="28"/>
-        </w:rPr>
-        <w:t xml:space="preserve">Para obtener más información consultar </w:t>
-      </w:r>
-      <w:r>
-        <w:rPr>
-          <w:rFonts w:ascii="Arial" w:hAnsi="Arial" w:cs="Arial"/>
-          <w:color w:val="39424E"/>
-          <w:sz w:val="28"/>
-          <w:szCs w:val="28"/>
-        </w:rPr>
-        <w:t>https://www.hackerrank.com/</w:t>
-      </w:r>
-    </w:p>
-    <w:p>
-      <w:pPr>
-        <w:pStyle w:val="slug"/>
-        <w:shd w:val="clear" w:color="auto" w:fill="FFFFFF"/>
-        <w:spacing w:before="0" w:beforeAutospacing="0" w:after="0" w:afterAutospacing="0" w:line="360" w:lineRule="atLeast"/>
-        <w:textAlignment w:val="baseline"/>
-        <w:rPr>
-          <w:rFonts w:ascii="Arial" w:hAnsi="Arial" w:cs="Arial"/>
-          <w:color w:val="39424E"/>
-          <w:sz w:val="28"/>
-          <w:szCs w:val="28"/>
-        </w:rPr>
-      </w:pPr>
-      <w:r>
-        <w:rPr>
-          <w:rFonts w:ascii="Arial" w:hAnsi="Arial" w:cs="Arial"/>
-          <w:color w:val="39424E"/>
-          <w:sz w:val="28"/>
-          <w:szCs w:val="28"/>
-        </w:rPr>
-        <w:t>st0245-eafit-laboratorio1</w:t>
+        <w:rPr>
+          <w:rFonts w:ascii="Arial" w:hAnsi="Arial" w:cs="Arial"/>
+          <w:sz w:val="28"/>
+          <w:szCs w:val="28"/>
+        </w:rPr>
+      </w:pPr>
+      <w:r>
+        <w:rPr>
+          <w:rFonts w:ascii="Arial" w:hAnsi="Arial" w:cs="Arial"/>
+          <w:sz w:val="28"/>
+          <w:szCs w:val="28"/>
+        </w:rPr>
+        <w:t xml:space="preserve">Para más información consultar: </w:t>
+      </w:r>
+      <w:hyperlink r:id="rId10" w:history="1">
+        <w:r>
+          <w:rPr>
+            <w:rStyle w:val="Hipervnculo"/>
+            <w:rFonts w:ascii="Arial" w:hAnsi="Arial" w:cs="Arial"/>
+            <w:sz w:val="28"/>
+            <w:szCs w:val="28"/>
+          </w:rPr>
+          <w:t>https://www.hackerrank.com/challenges/crossword-puzzle/problem?h_r=internal-search</w:t>
+        </w:r>
+      </w:hyperlink>
+      <w:r>
+        <w:rPr>
+          <w:rFonts w:ascii="Arial" w:hAnsi="Arial" w:cs="Arial"/>
+          <w:sz w:val="28"/>
+          <w:szCs w:val="28"/>
+        </w:rPr>
+        <w:t xml:space="preserve"> </w:t>
+      </w:r>
+      <w:r>
+        <w:rPr>
+          <w:rFonts w:ascii="Arial" w:hAnsi="Arial" w:cs="Arial"/>
+          <w:sz w:val="28"/>
+          <w:szCs w:val="28"/>
+        </w:rPr>
+        <w:t xml:space="preserve">también puedes participar en el </w:t>
+      </w:r>
+      <w:proofErr w:type="spellStart"/>
+      <w:r>
+        <w:rPr>
+          <w:rFonts w:ascii="Arial" w:hAnsi="Arial" w:cs="Arial"/>
+          <w:sz w:val="28"/>
+          <w:szCs w:val="28"/>
+        </w:rPr>
+        <w:t>contest</w:t>
+      </w:r>
+      <w:proofErr w:type="spellEnd"/>
+      <w:r>
+        <w:rPr>
+          <w:rFonts w:ascii="Arial" w:hAnsi="Arial" w:cs="Arial"/>
+          <w:sz w:val="28"/>
+          <w:szCs w:val="28"/>
+        </w:rPr>
+        <w:t xml:space="preserve"> del laboratorio</w:t>
+      </w:r>
+      <w:r>
+        <w:rPr>
+          <w:rFonts w:ascii="Arial" w:hAnsi="Arial" w:cs="Arial"/>
+          <w:sz w:val="28"/>
+          <w:szCs w:val="28"/>
+        </w:rPr>
+        <w:t>:</w:t>
+      </w:r>
+      <w:bookmarkStart w:id="0" w:name="_GoBack"/>
+      <w:bookmarkEnd w:id="0"/>
+      <w:r>
+        <w:rPr>
+          <w:rFonts w:ascii="Arial" w:hAnsi="Arial" w:cs="Arial"/>
+          <w:sz w:val="28"/>
+          <w:szCs w:val="28"/>
+        </w:rPr>
+        <w:t xml:space="preserve"> </w:t>
+      </w:r>
+      <w:hyperlink r:id="rId11" w:history="1">
+        <w:r>
+          <w:rPr>
+            <w:rStyle w:val="Hipervnculo"/>
+            <w:rFonts w:ascii="Arial" w:hAnsi="Arial" w:cs="Arial"/>
+            <w:sz w:val="28"/>
+            <w:szCs w:val="28"/>
+          </w:rPr>
+          <w:t>https://www.hackerrank.com/st0245-laboratorio1-ed1</w:t>
+        </w:r>
+      </w:hyperlink>
+      <w:r>
+        <w:rPr>
+          <w:rFonts w:ascii="Arial" w:hAnsi="Arial" w:cs="Arial"/>
+          <w:sz w:val="28"/>
+          <w:szCs w:val="28"/>
+        </w:rPr>
+        <w:t xml:space="preserve"> </w:t>
       </w:r>
     </w:p>
     <w:p>
@@ -2020,6 +2047,29 @@
       <w:lang w:eastAsia="es-CO"/>
     </w:rPr>
   </w:style>
+  <w:style w:type="character" w:styleId="Hipervnculo">
+    <w:name w:val="Hyperlink"/>
+    <w:basedOn w:val="Fuentedeprrafopredeter"/>
+    <w:uiPriority w:val="99"/>
+    <w:unhideWhenUsed/>
+    <w:rsid w:val="00E43C07"/>
+    <w:rPr>
+      <w:color w:val="0563C1" w:themeColor="hyperlink"/>
+      <w:u w:val="single"/>
+    </w:rPr>
+  </w:style>
+  <w:style w:type="character" w:styleId="Mencinsinresolver">
+    <w:name w:val="Unresolved Mention"/>
+    <w:basedOn w:val="Fuentedeprrafopredeter"/>
+    <w:uiPriority w:val="99"/>
+    <w:semiHidden/>
+    <w:unhideWhenUsed/>
+    <w:rsid w:val="00E43C07"/>
+    <w:rPr>
+      <w:color w:val="605E5C"/>
+      <w:shd w:val="clear" w:color="auto" w:fill="E1DFDD"/>
+    </w:rPr>
+  </w:style>
 </w:styles>
 </file>
 
